--- a/tmp/Счёт на оплату %2F Invoice.docx
+++ b/tmp/Счёт на оплату %2F Invoice.docx
@@ -12,18 +12,15 @@
       </w:pPr>
       <w:r>
         <w:rPr>
-          <w:sz w:val="36"/>
-          <w:szCs w:val="36"/>
           <w:rtl w:val="0"/>
         </w:rPr>
-        <w:t xml:space="preserve">Счет на оплату</w:t>
       </w:r>
       <w:r>
         <w:drawing>
           <wp:anchor allowOverlap="1" behindDoc="0" distB="0" distT="0" distL="0" distR="0" hidden="0" layoutInCell="1" locked="0" relativeHeight="0" simplePos="0">
             <wp:simplePos x="0" y="0"/>
             <wp:positionH relativeFrom="margin">
-              <wp:posOffset>4438650</wp:posOffset>
+              <wp:posOffset>0</wp:posOffset>
             </wp:positionH>
             <wp:positionV relativeFrom="paragraph">
               <wp:posOffset>0</wp:posOffset>
@@ -64,29 +61,100 @@
     <w:p>
       <w:pPr>
         <w:contextualSpacing w:val="0"/>
-        <w:rPr>
-          <w:color w:val="999999"/>
-        </w:rPr>
+        <w:rPr/>
       </w:pPr>
       <w:r>
         <w:rPr>
-          <w:color w:val="999999"/>
           <w:rtl w:val="0"/>
         </w:rPr>
-        <w:t xml:space="preserve">KAZ021</w:t>
       </w:r>
     </w:p>
     <w:p>
       <w:pPr>
         <w:contextualSpacing w:val="0"/>
         <w:rPr>
-          <w:color w:val="999999"/>
+          <w:color w:val="666666"/>
+          <w:sz w:val="20"/>
+          <w:szCs w:val="20"/>
         </w:rPr>
       </w:pPr>
       <w:r>
         <w:rPr>
+          <w:color w:val="666666"/>
+          <w:sz w:val="20"/>
+          <w:szCs w:val="20"/>
           <w:rtl w:val="0"/>
         </w:rPr>
+        <w:t xml:space="preserve">ТОО “Капиталинвестком”, БИН 43124912071</w:t>
+      </w:r>
+    </w:p>
+    <w:p>
+      <w:pPr>
+        <w:contextualSpacing w:val="0"/>
+        <w:rPr>
+          <w:color w:val="666666"/>
+          <w:sz w:val="20"/>
+          <w:szCs w:val="20"/>
+        </w:rPr>
+      </w:pPr>
+      <w:r>
+        <w:rPr>
+          <w:color w:val="666666"/>
+          <w:sz w:val="20"/>
+          <w:szCs w:val="20"/>
+          <w:rtl w:val="0"/>
+        </w:rPr>
+        <w:t xml:space="preserve">+7 (707) 212-51-98, +7 (968) 889-42-19</w:t>
+      </w:r>
+    </w:p>
+    <w:p>
+      <w:pPr>
+        <w:contextualSpacing w:val="0"/>
+        <w:rPr>
+          <w:color w:val="666666"/>
+          <w:sz w:val="20"/>
+          <w:szCs w:val="20"/>
+        </w:rPr>
+      </w:pPr>
+      <w:r>
+        <w:rPr>
+          <w:color w:val="666666"/>
+          <w:sz w:val="20"/>
+          <w:szCs w:val="20"/>
+          <w:rtl w:val="0"/>
+        </w:rPr>
+        <w:t xml:space="preserve">Алматы, ул. Ауэзова 211, оф. 267</w:t>
+      </w:r>
+    </w:p>
+    <w:p>
+      <w:pPr>
+        <w:contextualSpacing w:val="0"/>
+        <w:rPr>
+          <w:sz w:val="36"/>
+          <w:szCs w:val="36"/>
+        </w:rPr>
+      </w:pPr>
+      <w:r>
+        <w:rPr>
+          <w:rtl w:val="0"/>
+        </w:rPr>
+      </w:r>
+    </w:p>
+    <w:p>
+      <w:pPr>
+        <w:contextualSpacing w:val="0"/>
+        <w:rPr>
+          <w:sz w:val="36"/>
+          <w:szCs w:val="36"/>
+        </w:rPr>
+      </w:pPr>
+      <w:r>
+        <w:rPr>
+          <w:sz w:val="36"/>
+          <w:szCs w:val="36"/>
+          <w:rtl w:val="0"/>
+        </w:rPr>
+        <w:t xml:space="preserve">Счёт на оплату №65192</w:t>
       </w:r>
     </w:p>
     <w:p>
@@ -298,17 +366,6 @@
     <w:p>
       <w:pPr>
         <w:contextualSpacing w:val="0"/>
-        <w:rPr/>
-      </w:pPr>
-      <w:r>
-        <w:rPr>
-          <w:rtl w:val="0"/>
-        </w:rPr>
-      </w:r>
-    </w:p>
-    <w:p>
-      <w:pPr>
-        <w:contextualSpacing w:val="0"/>
         <w:rPr>
           <w:b w:val="1"/>
         </w:rPr>
@@ -403,10 +460,15 @@
               <w:ind w:left="0" w:right="0" w:firstLine="0"/>
               <w:contextualSpacing w:val="0"/>
               <w:jc w:val="left"/>
-              <w:rPr/>
-            </w:pPr>
-            <w:r>
-              <w:rPr>
+              <w:rPr>
+                <w:sz w:val="20"/>
+                <w:szCs w:val="20"/>
+              </w:rPr>
+            </w:pPr>
+            <w:r>
+              <w:rPr>
+                <w:sz w:val="20"/>
+                <w:szCs w:val="20"/>
                 <w:rtl w:val="0"/>
               </w:rPr>
               <w:t xml:space="preserve">Бенефициар:</w:t>
@@ -431,10 +493,15 @@
               <w:ind w:left="0" w:right="0" w:firstLine="0"/>
               <w:contextualSpacing w:val="0"/>
               <w:jc w:val="left"/>
-              <w:rPr/>
-            </w:pPr>
-            <w:r>
-              <w:rPr>
+              <w:rPr>
+                <w:sz w:val="20"/>
+                <w:szCs w:val="20"/>
+              </w:rPr>
+            </w:pPr>
+            <w:r>
+              <w:rPr>
+                <w:sz w:val="20"/>
+                <w:szCs w:val="20"/>
                 <w:rtl w:val="0"/>
               </w:rPr>
               <w:t xml:space="preserve">БИН: 4654941232798</w:t>
@@ -469,10 +536,15 @@
               <w:ind w:left="0" w:right="0" w:firstLine="0"/>
               <w:contextualSpacing w:val="0"/>
               <w:jc w:val="left"/>
-              <w:rPr/>
-            </w:pPr>
-            <w:r>
-              <w:rPr>
+              <w:rPr>
+                <w:sz w:val="20"/>
+                <w:szCs w:val="20"/>
+              </w:rPr>
+            </w:pPr>
+            <w:r>
+              <w:rPr>
+                <w:sz w:val="20"/>
+                <w:szCs w:val="20"/>
                 <w:rtl w:val="0"/>
               </w:rPr>
               <w:t xml:space="preserve">ИИК</w:t>
@@ -495,10 +567,15 @@
               <w:ind w:left="0" w:right="0" w:firstLine="0"/>
               <w:contextualSpacing w:val="0"/>
               <w:jc w:val="left"/>
-              <w:rPr/>
-            </w:pPr>
-            <w:r>
-              <w:rPr>
+              <w:rPr>
+                <w:sz w:val="20"/>
+                <w:szCs w:val="20"/>
+              </w:rPr>
+            </w:pPr>
+            <w:r>
+              <w:rPr>
+                <w:sz w:val="20"/>
+                <w:szCs w:val="20"/>
                 <w:rtl w:val="0"/>
               </w:rPr>
               <w:t xml:space="preserve">KZ43219421340</w:t>
@@ -533,10 +610,15 @@
               <w:ind w:left="0" w:right="0" w:firstLine="0"/>
               <w:contextualSpacing w:val="0"/>
               <w:jc w:val="left"/>
-              <w:rPr/>
-            </w:pPr>
-            <w:r>
-              <w:rPr>
+              <w:rPr>
+                <w:sz w:val="20"/>
+                <w:szCs w:val="20"/>
+              </w:rPr>
+            </w:pPr>
+            <w:r>
+              <w:rPr>
+                <w:sz w:val="20"/>
+                <w:szCs w:val="20"/>
                 <w:rtl w:val="0"/>
               </w:rPr>
               <w:t xml:space="preserve">КБЕ</w:t>
@@ -559,10 +641,15 @@
               <w:ind w:left="0" w:right="0" w:firstLine="0"/>
               <w:contextualSpacing w:val="0"/>
               <w:jc w:val="left"/>
-              <w:rPr/>
-            </w:pPr>
-            <w:r>
-              <w:rPr>
+              <w:rPr>
+                <w:sz w:val="20"/>
+                <w:szCs w:val="20"/>
+              </w:rPr>
+            </w:pPr>
+            <w:r>
+              <w:rPr>
+                <w:sz w:val="20"/>
+                <w:szCs w:val="20"/>
                 <w:rtl w:val="0"/>
               </w:rPr>
               <w:t xml:space="preserve">17</w:t>
@@ -599,10 +686,15 @@
               <w:ind w:left="0" w:right="0" w:firstLine="0"/>
               <w:contextualSpacing w:val="0"/>
               <w:jc w:val="left"/>
-              <w:rPr/>
-            </w:pPr>
-            <w:r>
-              <w:rPr>
+              <w:rPr>
+                <w:sz w:val="20"/>
+                <w:szCs w:val="20"/>
+              </w:rPr>
+            </w:pPr>
+            <w:r>
+              <w:rPr>
+                <w:sz w:val="20"/>
+                <w:szCs w:val="20"/>
                 <w:rtl w:val="0"/>
               </w:rPr>
               <w:t xml:space="preserve">Банк бенефициара:</w:t>
@@ -625,10 +717,15 @@
               <w:ind w:left="0" w:right="0" w:firstLine="0"/>
               <w:contextualSpacing w:val="0"/>
               <w:jc w:val="left"/>
-              <w:rPr/>
-            </w:pPr>
-            <w:r>
-              <w:rPr>
+              <w:rPr>
+                <w:sz w:val="20"/>
+                <w:szCs w:val="20"/>
+              </w:rPr>
+            </w:pPr>
+            <w:r>
+              <w:rPr>
+                <w:sz w:val="20"/>
+                <w:szCs w:val="20"/>
                 <w:rtl w:val="0"/>
               </w:rPr>
               <w:t xml:space="preserve">АО “Казкоммерцбанк”</w:t>
@@ -663,10 +760,15 @@
               <w:ind w:left="0" w:right="0" w:firstLine="0"/>
               <w:contextualSpacing w:val="0"/>
               <w:jc w:val="left"/>
-              <w:rPr/>
-            </w:pPr>
-            <w:r>
-              <w:rPr>
+              <w:rPr>
+                <w:sz w:val="20"/>
+                <w:szCs w:val="20"/>
+              </w:rPr>
+            </w:pPr>
+            <w:r>
+              <w:rPr>
+                <w:sz w:val="20"/>
+                <w:szCs w:val="20"/>
                 <w:rtl w:val="0"/>
               </w:rPr>
               <w:t xml:space="preserve">БИК</w:t>
@@ -689,10 +791,15 @@
               <w:ind w:left="0" w:right="0" w:firstLine="0"/>
               <w:contextualSpacing w:val="0"/>
               <w:jc w:val="left"/>
-              <w:rPr/>
-            </w:pPr>
-            <w:r>
-              <w:rPr>
+              <w:rPr>
+                <w:sz w:val="20"/>
+                <w:szCs w:val="20"/>
+              </w:rPr>
+            </w:pPr>
+            <w:r>
+              <w:rPr>
+                <w:sz w:val="20"/>
+                <w:szCs w:val="20"/>
                 <w:rtl w:val="0"/>
               </w:rPr>
               <w:t xml:space="preserve">KZKOKX</w:t>
@@ -727,10 +834,15 @@
               <w:ind w:left="0" w:right="0" w:firstLine="0"/>
               <w:contextualSpacing w:val="0"/>
               <w:jc w:val="left"/>
-              <w:rPr/>
-            </w:pPr>
-            <w:r>
-              <w:rPr>
+              <w:rPr>
+                <w:sz w:val="20"/>
+                <w:szCs w:val="20"/>
+              </w:rPr>
+            </w:pPr>
+            <w:r>
+              <w:rPr>
+                <w:sz w:val="20"/>
+                <w:szCs w:val="20"/>
                 <w:rtl w:val="0"/>
               </w:rPr>
               <w:t xml:space="preserve">Код назначения платежа</w:t>
@@ -753,10 +865,15 @@
               <w:ind w:left="0" w:right="0" w:firstLine="0"/>
               <w:contextualSpacing w:val="0"/>
               <w:jc w:val="left"/>
-              <w:rPr/>
-            </w:pPr>
-            <w:r>
-              <w:rPr>
+              <w:rPr>
+                <w:sz w:val="20"/>
+                <w:szCs w:val="20"/>
+              </w:rPr>
+            </w:pPr>
+            <w:r>
+              <w:rPr>
+                <w:sz w:val="20"/>
+                <w:szCs w:val="20"/>
                 <w:rtl w:val="0"/>
               </w:rPr>
               <w:t xml:space="preserve">851</w:t>
@@ -790,12 +907,16 @@
     <w:p>
       <w:pPr>
         <w:contextualSpacing w:val="0"/>
-        <w:rPr/>
+        <w:rPr>
+          <w:b w:val="1"/>
+        </w:rPr>
       </w:pPr>
       <w:r>
         <w:rPr>
+          <w:b w:val="1"/>
           <w:rtl w:val="0"/>
         </w:rPr>
+        <w:t xml:space="preserve">Список предоставленных услуг</w:t>
       </w:r>
     </w:p>
     <w:p>
@@ -827,14 +948,16 @@
         <w:tblLook w:val="0600"/>
       </w:tblPr>
       <w:tblGrid>
-        <w:gridCol w:w="5670"/>
-        <w:gridCol w:w="1350"/>
-        <w:gridCol w:w="1995"/>
+        <w:gridCol w:w="615"/>
+        <w:gridCol w:w="5220"/>
+        <w:gridCol w:w="1320"/>
+        <w:gridCol w:w="1860"/>
         <w:tblGridChange w:id="0">
           <w:tblGrid>
-            <w:gridCol w:w="5670"/>
-            <w:gridCol w:w="1350"/>
-            <w:gridCol w:w="1995"/>
+            <w:gridCol w:w="615"/>
+            <w:gridCol w:w="5220"/>
+            <w:gridCol w:w="1320"/>
+            <w:gridCol w:w="1860"/>
           </w:tblGrid>
         </w:tblGridChange>
       </w:tblGrid>
@@ -885,7 +1008,7 @@
                 <w:szCs w:val="20"/>
                 <w:rtl w:val="0"/>
               </w:rPr>
-              <w:t xml:space="preserve">Наименование</w:t>
+              <w:t xml:space="preserve">№</w:t>
             </w:r>
           </w:p>
         </w:tc>
@@ -935,7 +1058,7 @@
                 <w:szCs w:val="20"/>
                 <w:rtl w:val="0"/>
               </w:rPr>
-              <w:t xml:space="preserve">Количество</w:t>
+              <w:t xml:space="preserve">Наименование</w:t>
             </w:r>
           </w:p>
         </w:tc>
@@ -971,6 +1094,56 @@
               <w:spacing w:after="0" w:before="0" w:line="240" w:lineRule="auto"/>
               <w:ind w:left="0" w:right="0" w:firstLine="0"/>
               <w:contextualSpacing w:val="0"/>
+              <w:jc w:val="left"/>
+              <w:rPr>
+                <w:color w:val="999999"/>
+                <w:sz w:val="20"/>
+                <w:szCs w:val="20"/>
+              </w:rPr>
+            </w:pPr>
+            <w:r>
+              <w:rPr>
+                <w:color w:val="999999"/>
+                <w:sz w:val="20"/>
+                <w:szCs w:val="20"/>
+                <w:rtl w:val="0"/>
+              </w:rPr>
+              <w:t xml:space="preserve">Количество</w:t>
+            </w:r>
+          </w:p>
+        </w:tc>
+        <w:tc>
+          <w:tcPr>
+            <w:tcBorders>
+              <w:top w:color="ffffff" w:space="0" w:sz="8" w:val="single"/>
+              <w:left w:color="ffffff" w:space="0" w:sz="8" w:val="single"/>
+              <w:bottom w:color="efefef" w:space="0" w:sz="8" w:val="single"/>
+              <w:right w:color="ffffff" w:space="0" w:sz="8" w:val="single"/>
+            </w:tcBorders>
+            <w:tcMar>
+              <w:top w:w="100.0" w:type="dxa"/>
+              <w:left w:w="100.0" w:type="dxa"/>
+              <w:bottom w:w="100.0" w:type="dxa"/>
+              <w:right w:w="100.0" w:type="dxa"/>
+            </w:tcMar>
+            <w:vAlign w:val="top"/>
+          </w:tcPr>
+          <w:p>
+            <w:pPr>
+              <w:keepNext w:val="0"/>
+              <w:keepLines w:val="0"/>
+              <w:widowControl w:val="0"/>
+              <w:pBdr>
+                <w:top w:space="0" w:sz="0" w:val="nil"/>
+                <w:left w:space="0" w:sz="0" w:val="nil"/>
+                <w:bottom w:space="0" w:sz="0" w:val="nil"/>
+                <w:right w:space="0" w:sz="0" w:val="nil"/>
+                <w:between w:space="0" w:sz="0" w:val="nil"/>
+              </w:pBdr>
+              <w:shd w:fill="auto" w:val="clear"/>
+              <w:spacing w:after="0" w:before="0" w:line="240" w:lineRule="auto"/>
+              <w:ind w:left="0" w:right="0" w:firstLine="0"/>
+              <w:contextualSpacing w:val="0"/>
               <w:jc w:val="right"/>
               <w:rPr>
                 <w:color w:val="999999"/>
@@ -1024,13 +1197,18 @@
               <w:ind w:left="0" w:right="0" w:firstLine="0"/>
               <w:contextualSpacing w:val="0"/>
               <w:jc w:val="left"/>
-              <w:rPr/>
-            </w:pPr>
-            <w:r>
-              <w:rPr>
-                <w:rtl w:val="0"/>
-              </w:rPr>
-              <w:t xml:space="preserve">Оказание услуг технической поддержки сайта, портала и серверной инфраструктуры</w:t>
+              <w:rPr>
+                <w:sz w:val="20"/>
+                <w:szCs w:val="20"/>
+              </w:rPr>
+            </w:pPr>
+            <w:r>
+              <w:rPr>
+                <w:sz w:val="20"/>
+                <w:szCs w:val="20"/>
+                <w:rtl w:val="0"/>
+              </w:rPr>
+              <w:t xml:space="preserve">1</w:t>
             </w:r>
           </w:p>
         </w:tc>
@@ -1067,13 +1245,18 @@
               <w:ind w:left="0" w:right="0" w:firstLine="0"/>
               <w:contextualSpacing w:val="0"/>
               <w:jc w:val="left"/>
-              <w:rPr/>
-            </w:pPr>
-            <w:r>
-              <w:rPr>
-                <w:rtl w:val="0"/>
-              </w:rPr>
-              <w:t xml:space="preserve">1</w:t>
+              <w:rPr>
+                <w:sz w:val="20"/>
+                <w:szCs w:val="20"/>
+              </w:rPr>
+            </w:pPr>
+            <w:r>
+              <w:rPr>
+                <w:sz w:val="20"/>
+                <w:szCs w:val="20"/>
+                <w:rtl w:val="0"/>
+              </w:rPr>
+              <w:t xml:space="preserve">Оказание услуг технической поддержки сайта, портала и серверной инфраструктуры</w:t>
             </w:r>
           </w:p>
         </w:tc>
@@ -1109,34 +1292,22 @@
               <w:spacing w:after="0" w:before="0" w:line="240" w:lineRule="auto"/>
               <w:ind w:left="0" w:right="0" w:firstLine="0"/>
               <w:contextualSpacing w:val="0"/>
-              <w:jc w:val="right"/>
-              <w:rPr/>
-            </w:pPr>
-            <w:r>
-              <w:rPr>
-                <w:rtl w:val="0"/>
-              </w:rPr>
-              <w:t xml:space="preserve">350 000 </w:t>
-            </w:r>
-            <w:r>
-              <w:rPr>
-                <w:color w:val="222222"/>
-                <w:sz w:val="24"/>
-                <w:szCs w:val="24"/>
-                <w:highlight w:val="white"/>
-                <w:rtl w:val="0"/>
-              </w:rPr>
-              <w:t xml:space="preserve">тенге</w:t>
-            </w:r>
-            <w:r>
-              <w:rPr>
-                <w:rtl w:val="0"/>
-              </w:rPr>
-            </w:r>
-          </w:p>
-        </w:tc>
-      </w:tr>
-      <w:tr>
+              <w:jc w:val="left"/>
+              <w:rPr>
+                <w:sz w:val="20"/>
+                <w:szCs w:val="20"/>
+              </w:rPr>
+            </w:pPr>
+            <w:r>
+              <w:rPr>
+                <w:sz w:val="20"/>
+                <w:szCs w:val="20"/>
+                <w:rtl w:val="0"/>
+              </w:rPr>
+              <w:t xml:space="preserve">1</w:t>
+            </w:r>
+          </w:p>
+        </w:tc>
         <w:tc>
           <w:tcPr>
             <w:tcBorders>
@@ -1169,17 +1340,39 @@
               <w:spacing w:after="0" w:before="0" w:line="240" w:lineRule="auto"/>
               <w:ind w:left="0" w:right="0" w:firstLine="0"/>
               <w:contextualSpacing w:val="0"/>
-              <w:jc w:val="left"/>
-              <w:rPr/>
-            </w:pPr>
-            <w:r>
-              <w:rPr>
-                <w:rtl w:val="0"/>
-              </w:rPr>
-              <w:t xml:space="preserve">Технические консультации по IT-технологиям</w:t>
-            </w:r>
-          </w:p>
-        </w:tc>
+              <w:jc w:val="right"/>
+              <w:rPr>
+                <w:sz w:val="20"/>
+                <w:szCs w:val="20"/>
+              </w:rPr>
+            </w:pPr>
+            <w:r>
+              <w:rPr>
+                <w:sz w:val="20"/>
+                <w:szCs w:val="20"/>
+                <w:rtl w:val="0"/>
+              </w:rPr>
+              <w:t xml:space="preserve">350 000 </w:t>
+            </w:r>
+            <w:r>
+              <w:rPr>
+                <w:color w:val="222222"/>
+                <w:sz w:val="20"/>
+                <w:szCs w:val="20"/>
+                <w:highlight w:val="white"/>
+                <w:rtl w:val="0"/>
+              </w:rPr>
+              <w:t xml:space="preserve">тенге</w:t>
+            </w:r>
+            <w:r>
+              <w:rPr>
+                <w:rtl w:val="0"/>
+              </w:rPr>
+            </w:r>
+          </w:p>
+        </w:tc>
+      </w:tr>
+      <w:tr>
         <w:tc>
           <w:tcPr>
             <w:tcBorders>
@@ -1213,13 +1406,18 @@
               <w:ind w:left="0" w:right="0" w:firstLine="0"/>
               <w:contextualSpacing w:val="0"/>
               <w:jc w:val="left"/>
-              <w:rPr/>
-            </w:pPr>
-            <w:r>
-              <w:rPr>
-                <w:rtl w:val="0"/>
-              </w:rPr>
-              <w:t xml:space="preserve">1</w:t>
+              <w:rPr>
+                <w:sz w:val="20"/>
+                <w:szCs w:val="20"/>
+              </w:rPr>
+            </w:pPr>
+            <w:r>
+              <w:rPr>
+                <w:sz w:val="20"/>
+                <w:szCs w:val="20"/>
+                <w:rtl w:val="0"/>
+              </w:rPr>
+              <w:t xml:space="preserve">2</w:t>
             </w:r>
           </w:p>
         </w:tc>
@@ -1255,34 +1453,22 @@
               <w:spacing w:after="0" w:before="0" w:line="240" w:lineRule="auto"/>
               <w:ind w:left="0" w:right="0" w:firstLine="0"/>
               <w:contextualSpacing w:val="0"/>
-              <w:jc w:val="right"/>
-              <w:rPr/>
-            </w:pPr>
-            <w:r>
-              <w:rPr>
-                <w:rtl w:val="0"/>
-              </w:rPr>
-              <w:t xml:space="preserve">50 000 </w:t>
-            </w:r>
-            <w:r>
-              <w:rPr>
-                <w:color w:val="222222"/>
-                <w:sz w:val="24"/>
-                <w:szCs w:val="24"/>
-                <w:highlight w:val="white"/>
-                <w:rtl w:val="0"/>
-              </w:rPr>
-              <w:t xml:space="preserve">тенге</w:t>
-            </w:r>
-            <w:r>
-              <w:rPr>
-                <w:rtl w:val="0"/>
-              </w:rPr>
-            </w:r>
-          </w:p>
-        </w:tc>
-      </w:tr>
-      <w:tr>
+              <w:jc w:val="left"/>
+              <w:rPr>
+                <w:sz w:val="20"/>
+                <w:szCs w:val="20"/>
+              </w:rPr>
+            </w:pPr>
+            <w:r>
+              <w:rPr>
+                <w:sz w:val="20"/>
+                <w:szCs w:val="20"/>
+                <w:rtl w:val="0"/>
+              </w:rPr>
+              <w:t xml:space="preserve">Технические консультации по IT-технологиям</w:t>
+            </w:r>
+          </w:p>
+        </w:tc>
         <w:tc>
           <w:tcPr>
             <w:tcBorders>
@@ -1316,13 +1502,18 @@
               <w:ind w:left="0" w:right="0" w:firstLine="0"/>
               <w:contextualSpacing w:val="0"/>
               <w:jc w:val="left"/>
-              <w:rPr/>
-            </w:pPr>
-            <w:r>
-              <w:rPr>
-                <w:rtl w:val="0"/>
-              </w:rPr>
-              <w:t xml:space="preserve">Без налога (НДС)</w:t>
+              <w:rPr>
+                <w:sz w:val="20"/>
+                <w:szCs w:val="20"/>
+              </w:rPr>
+            </w:pPr>
+            <w:r>
+              <w:rPr>
+                <w:sz w:val="20"/>
+                <w:szCs w:val="20"/>
+                <w:rtl w:val="0"/>
+              </w:rPr>
+              <w:t xml:space="preserve">1</w:t>
             </w:r>
           </w:p>
         </w:tc>
@@ -1358,16 +1549,39 @@
               <w:spacing w:after="0" w:before="0" w:line="240" w:lineRule="auto"/>
               <w:ind w:left="0" w:right="0" w:firstLine="0"/>
               <w:contextualSpacing w:val="0"/>
-              <w:jc w:val="left"/>
-              <w:rPr/>
-            </w:pPr>
-            <w:r>
-              <w:rPr>
-                <w:rtl w:val="0"/>
-              </w:rPr>
-            </w:r>
-          </w:p>
-        </w:tc>
+              <w:jc w:val="right"/>
+              <w:rPr>
+                <w:sz w:val="20"/>
+                <w:szCs w:val="20"/>
+              </w:rPr>
+            </w:pPr>
+            <w:r>
+              <w:rPr>
+                <w:sz w:val="20"/>
+                <w:szCs w:val="20"/>
+                <w:rtl w:val="0"/>
+              </w:rPr>
+              <w:t xml:space="preserve">50 000 </w:t>
+            </w:r>
+            <w:r>
+              <w:rPr>
+                <w:color w:val="222222"/>
+                <w:sz w:val="20"/>
+                <w:szCs w:val="20"/>
+                <w:highlight w:val="white"/>
+                <w:rtl w:val="0"/>
+              </w:rPr>
+              <w:t xml:space="preserve">тенге</w:t>
+            </w:r>
+            <w:r>
+              <w:rPr>
+                <w:rtl w:val="0"/>
+              </w:rPr>
+            </w:r>
+          </w:p>
+        </w:tc>
+      </w:tr>
+      <w:tr>
         <w:tc>
           <w:tcPr>
             <w:tcBorders>
@@ -1386,37 +1600,33 @@
           </w:tcPr>
           <w:p>
             <w:pPr>
-              <w:widowControl w:val="0"/>
-              <w:spacing w:line="240" w:lineRule="auto"/>
-              <w:contextualSpacing w:val="0"/>
-              <w:jc w:val="right"/>
-              <w:rPr/>
-            </w:pPr>
-            <w:r>
-              <w:rPr>
-                <w:rtl w:val="0"/>
-              </w:rPr>
-              <w:t xml:space="preserve">0 </w:t>
-            </w:r>
-            <w:r>
-              <w:rPr>
-                <w:color w:val="222222"/>
-                <w:sz w:val="24"/>
-                <w:szCs w:val="24"/>
-                <w:highlight w:val="white"/>
-                <w:rtl w:val="0"/>
-              </w:rPr>
-              <w:t xml:space="preserve">тенге</w:t>
-            </w:r>
-            <w:r>
-              <w:rPr>
-                <w:rtl w:val="0"/>
-              </w:rPr>
-            </w:r>
-          </w:p>
-        </w:tc>
-      </w:tr>
-      <w:tr>
+              <w:keepNext w:val="0"/>
+              <w:keepLines w:val="0"/>
+              <w:widowControl w:val="0"/>
+              <w:pBdr>
+                <w:top w:space="0" w:sz="0" w:val="nil"/>
+                <w:left w:space="0" w:sz="0" w:val="nil"/>
+                <w:bottom w:space="0" w:sz="0" w:val="nil"/>
+                <w:right w:space="0" w:sz="0" w:val="nil"/>
+                <w:between w:space="0" w:sz="0" w:val="nil"/>
+              </w:pBdr>
+              <w:shd w:fill="auto" w:val="clear"/>
+              <w:spacing w:after="0" w:before="0" w:line="240" w:lineRule="auto"/>
+              <w:ind w:left="0" w:right="0" w:firstLine="0"/>
+              <w:contextualSpacing w:val="0"/>
+              <w:jc w:val="left"/>
+              <w:rPr>
+                <w:sz w:val="20"/>
+                <w:szCs w:val="20"/>
+              </w:rPr>
+            </w:pPr>
+            <w:r>
+              <w:rPr>
+                <w:rtl w:val="0"/>
+              </w:rPr>
+            </w:r>
+          </w:p>
+        </w:tc>
         <w:tc>
           <w:tcPr>
             <w:tcBorders>
@@ -1451,15 +1661,17 @@
               <w:contextualSpacing w:val="0"/>
               <w:jc w:val="left"/>
               <w:rPr>
-                <w:b w:val="1"/>
-              </w:rPr>
-            </w:pPr>
-            <w:r>
-              <w:rPr>
-                <w:b w:val="1"/>
-                <w:rtl w:val="0"/>
-              </w:rPr>
-              <w:t xml:space="preserve">Итого к оплате</w:t>
+                <w:sz w:val="20"/>
+                <w:szCs w:val="20"/>
+              </w:rPr>
+            </w:pPr>
+            <w:r>
+              <w:rPr>
+                <w:sz w:val="20"/>
+                <w:szCs w:val="20"/>
+                <w:rtl w:val="0"/>
+              </w:rPr>
+              <w:t xml:space="preserve">Без налога (НДС)</w:t>
             </w:r>
           </w:p>
         </w:tc>
@@ -1497,15 +1709,14 @@
               <w:contextualSpacing w:val="0"/>
               <w:jc w:val="left"/>
               <w:rPr>
-                <w:b w:val="1"/>
-              </w:rPr>
-            </w:pPr>
-            <w:r>
-              <w:rPr>
-                <w:b w:val="1"/>
-                <w:rtl w:val="0"/>
-              </w:rPr>
-              <w:t xml:space="preserve">2</w:t>
+                <w:sz w:val="20"/>
+                <w:szCs w:val="20"/>
+              </w:rPr>
+            </w:pPr>
+            <w:r>
+              <w:rPr>
+                <w:rtl w:val="0"/>
+              </w:rPr>
             </w:r>
           </w:p>
         </w:tc>
@@ -1527,28 +1738,214 @@
           </w:tcPr>
           <w:p>
             <w:pPr>
-              <w:keepNext w:val="0"/>
-              <w:keepLines w:val="0"/>
-              <w:widowControl w:val="0"/>
-              <w:pBdr>
-                <w:top w:space="0" w:sz="0" w:val="nil"/>
-                <w:left w:space="0" w:sz="0" w:val="nil"/>
-                <w:bottom w:space="0" w:sz="0" w:val="nil"/>
-                <w:right w:space="0" w:sz="0" w:val="nil"/>
-                <w:between w:space="0" w:sz="0" w:val="nil"/>
-              </w:pBdr>
-              <w:shd w:fill="auto" w:val="clear"/>
-              <w:spacing w:after="0" w:before="0" w:line="240" w:lineRule="auto"/>
-              <w:ind w:left="0" w:right="0" w:firstLine="0"/>
+              <w:widowControl w:val="0"/>
+              <w:spacing w:line="240" w:lineRule="auto"/>
               <w:contextualSpacing w:val="0"/>
               <w:jc w:val="right"/>
               <w:rPr>
+                <w:sz w:val="20"/>
+                <w:szCs w:val="20"/>
+              </w:rPr>
+            </w:pPr>
+            <w:r>
+              <w:rPr>
+                <w:rtl w:val="0"/>
+              </w:rPr>
+            </w:r>
+          </w:p>
+        </w:tc>
+      </w:tr>
+      <w:tr>
+        <w:tc>
+          <w:tcPr>
+            <w:tcBorders>
+              <w:top w:color="efefef" w:space="0" w:sz="8" w:val="single"/>
+              <w:left w:color="ffffff" w:space="0" w:sz="8" w:val="single"/>
+              <w:bottom w:color="ffffff" w:space="0" w:sz="8" w:val="single"/>
+              <w:right w:color="ffffff" w:space="0" w:sz="8" w:val="single"/>
+            </w:tcBorders>
+            <w:tcMar>
+              <w:top w:w="100.0" w:type="dxa"/>
+              <w:left w:w="100.0" w:type="dxa"/>
+              <w:bottom w:w="100.0" w:type="dxa"/>
+              <w:right w:w="100.0" w:type="dxa"/>
+            </w:tcMar>
+            <w:vAlign w:val="top"/>
+          </w:tcPr>
+          <w:p>
+            <w:pPr>
+              <w:keepNext w:val="0"/>
+              <w:keepLines w:val="0"/>
+              <w:widowControl w:val="0"/>
+              <w:pBdr>
+                <w:top w:space="0" w:sz="0" w:val="nil"/>
+                <w:left w:space="0" w:sz="0" w:val="nil"/>
+                <w:bottom w:space="0" w:sz="0" w:val="nil"/>
+                <w:right w:space="0" w:sz="0" w:val="nil"/>
+                <w:between w:space="0" w:sz="0" w:val="nil"/>
+              </w:pBdr>
+              <w:shd w:fill="auto" w:val="clear"/>
+              <w:spacing w:after="0" w:before="0" w:line="240" w:lineRule="auto"/>
+              <w:ind w:left="0" w:right="0" w:firstLine="0"/>
+              <w:contextualSpacing w:val="0"/>
+              <w:jc w:val="left"/>
+              <w:rPr>
                 <w:b w:val="1"/>
-              </w:rPr>
-            </w:pPr>
-            <w:r>
+                <w:sz w:val="20"/>
+                <w:szCs w:val="20"/>
+              </w:rPr>
+            </w:pPr>
+            <w:r>
+              <w:rPr>
+                <w:rtl w:val="0"/>
+              </w:rPr>
+            </w:r>
+          </w:p>
+        </w:tc>
+        <w:tc>
+          <w:tcPr>
+            <w:tcBorders>
+              <w:top w:color="efefef" w:space="0" w:sz="8" w:val="single"/>
+              <w:left w:color="ffffff" w:space="0" w:sz="8" w:val="single"/>
+              <w:bottom w:color="ffffff" w:space="0" w:sz="8" w:val="single"/>
+              <w:right w:color="ffffff" w:space="0" w:sz="8" w:val="single"/>
+            </w:tcBorders>
+            <w:tcMar>
+              <w:top w:w="100.0" w:type="dxa"/>
+              <w:left w:w="100.0" w:type="dxa"/>
+              <w:bottom w:w="100.0" w:type="dxa"/>
+              <w:right w:w="100.0" w:type="dxa"/>
+            </w:tcMar>
+            <w:vAlign w:val="top"/>
+          </w:tcPr>
+          <w:p>
+            <w:pPr>
+              <w:keepNext w:val="0"/>
+              <w:keepLines w:val="0"/>
+              <w:widowControl w:val="0"/>
+              <w:pBdr>
+                <w:top w:space="0" w:sz="0" w:val="nil"/>
+                <w:left w:space="0" w:sz="0" w:val="nil"/>
+                <w:bottom w:space="0" w:sz="0" w:val="nil"/>
+                <w:right w:space="0" w:sz="0" w:val="nil"/>
+                <w:between w:space="0" w:sz="0" w:val="nil"/>
+              </w:pBdr>
+              <w:shd w:fill="auto" w:val="clear"/>
+              <w:spacing w:after="0" w:before="0" w:line="240" w:lineRule="auto"/>
+              <w:ind w:left="0" w:right="0" w:firstLine="0"/>
+              <w:contextualSpacing w:val="0"/>
+              <w:jc w:val="left"/>
               <w:rPr>
                 <w:b w:val="1"/>
+                <w:sz w:val="20"/>
+                <w:szCs w:val="20"/>
+              </w:rPr>
+            </w:pPr>
+            <w:r>
+              <w:rPr>
+                <w:b w:val="1"/>
+                <w:sz w:val="20"/>
+                <w:szCs w:val="20"/>
+                <w:rtl w:val="0"/>
+              </w:rPr>
+              <w:t xml:space="preserve">Всего к оплате</w:t>
+            </w:r>
+          </w:p>
+        </w:tc>
+        <w:tc>
+          <w:tcPr>
+            <w:tcBorders>
+              <w:top w:color="efefef" w:space="0" w:sz="8" w:val="single"/>
+              <w:left w:color="ffffff" w:space="0" w:sz="8" w:val="single"/>
+              <w:bottom w:color="ffffff" w:space="0" w:sz="8" w:val="single"/>
+              <w:right w:color="ffffff" w:space="0" w:sz="8" w:val="single"/>
+            </w:tcBorders>
+            <w:tcMar>
+              <w:top w:w="100.0" w:type="dxa"/>
+              <w:left w:w="100.0" w:type="dxa"/>
+              <w:bottom w:w="100.0" w:type="dxa"/>
+              <w:right w:w="100.0" w:type="dxa"/>
+            </w:tcMar>
+            <w:vAlign w:val="top"/>
+          </w:tcPr>
+          <w:p>
+            <w:pPr>
+              <w:keepNext w:val="0"/>
+              <w:keepLines w:val="0"/>
+              <w:widowControl w:val="0"/>
+              <w:pBdr>
+                <w:top w:space="0" w:sz="0" w:val="nil"/>
+                <w:left w:space="0" w:sz="0" w:val="nil"/>
+                <w:bottom w:space="0" w:sz="0" w:val="nil"/>
+                <w:right w:space="0" w:sz="0" w:val="nil"/>
+                <w:between w:space="0" w:sz="0" w:val="nil"/>
+              </w:pBdr>
+              <w:shd w:fill="auto" w:val="clear"/>
+              <w:spacing w:after="0" w:before="0" w:line="240" w:lineRule="auto"/>
+              <w:ind w:left="0" w:right="0" w:firstLine="0"/>
+              <w:contextualSpacing w:val="0"/>
+              <w:jc w:val="left"/>
+              <w:rPr>
+                <w:b w:val="1"/>
+                <w:sz w:val="20"/>
+                <w:szCs w:val="20"/>
+              </w:rPr>
+            </w:pPr>
+            <w:r>
+              <w:rPr>
+                <w:b w:val="1"/>
+                <w:sz w:val="20"/>
+                <w:szCs w:val="20"/>
+                <w:rtl w:val="0"/>
+              </w:rPr>
+              <w:t xml:space="preserve">2</w:t>
+            </w:r>
+          </w:p>
+        </w:tc>
+        <w:tc>
+          <w:tcPr>
+            <w:tcBorders>
+              <w:top w:color="efefef" w:space="0" w:sz="8" w:val="single"/>
+              <w:left w:color="ffffff" w:space="0" w:sz="8" w:val="single"/>
+              <w:bottom w:color="ffffff" w:space="0" w:sz="8" w:val="single"/>
+              <w:right w:color="ffffff" w:space="0" w:sz="8" w:val="single"/>
+            </w:tcBorders>
+            <w:tcMar>
+              <w:top w:w="100.0" w:type="dxa"/>
+              <w:left w:w="100.0" w:type="dxa"/>
+              <w:bottom w:w="100.0" w:type="dxa"/>
+              <w:right w:w="100.0" w:type="dxa"/>
+            </w:tcMar>
+            <w:vAlign w:val="top"/>
+          </w:tcPr>
+          <w:p>
+            <w:pPr>
+              <w:keepNext w:val="0"/>
+              <w:keepLines w:val="0"/>
+              <w:widowControl w:val="0"/>
+              <w:pBdr>
+                <w:top w:space="0" w:sz="0" w:val="nil"/>
+                <w:left w:space="0" w:sz="0" w:val="nil"/>
+                <w:bottom w:space="0" w:sz="0" w:val="nil"/>
+                <w:right w:space="0" w:sz="0" w:val="nil"/>
+                <w:between w:space="0" w:sz="0" w:val="nil"/>
+              </w:pBdr>
+              <w:shd w:fill="auto" w:val="clear"/>
+              <w:spacing w:after="0" w:before="0" w:line="240" w:lineRule="auto"/>
+              <w:ind w:left="0" w:right="0" w:firstLine="0"/>
+              <w:contextualSpacing w:val="0"/>
+              <w:jc w:val="right"/>
+              <w:rPr>
+                <w:b w:val="1"/>
+                <w:sz w:val="20"/>
+                <w:szCs w:val="20"/>
+              </w:rPr>
+            </w:pPr>
+            <w:r>
+              <w:rPr>
+                <w:b w:val="1"/>
+                <w:sz w:val="20"/>
+                <w:szCs w:val="20"/>
                 <w:rtl w:val="0"/>
               </w:rPr>
               <w:t xml:space="preserve">400 000 </w:t>
@@ -1557,8 +1954,8 @@
               <w:rPr>
                 <w:b w:val="1"/>
                 <w:color w:val="222222"/>
-                <w:sz w:val="24"/>
-                <w:szCs w:val="24"/>
+                <w:sz w:val="20"/>
+                <w:szCs w:val="20"/>
                 <w:highlight w:val="white"/>
                 <w:rtl w:val="0"/>
               </w:rPr>
@@ -1606,43 +2003,10 @@
         </w:rPr>
       </w:r>
     </w:p>
-    <w:p>
-      <w:pPr>
-        <w:contextualSpacing w:val="0"/>
-        <w:rPr/>
-      </w:pPr>
-      <w:r>
-        <w:rPr>
-          <w:rtl w:val="0"/>
-        </w:rPr>
-      </w:r>
-    </w:p>
-    <w:p>
-      <w:pPr>
-        <w:contextualSpacing w:val="0"/>
-        <w:rPr/>
-      </w:pPr>
-      <w:r>
-        <w:rPr>
-          <w:rtl w:val="0"/>
-        </w:rPr>
-      </w:r>
-    </w:p>
-    <w:p>
-      <w:pPr>
-        <w:contextualSpacing w:val="0"/>
-        <w:rPr/>
-      </w:pPr>
-      <w:r>
-        <w:rPr>
-          <w:rtl w:val="0"/>
-        </w:rPr>
-      </w:r>
-    </w:p>
     <w:tbl>
       <w:tblPr>
         <w:tblStyle w:val="Table4"/>
-        <w:tblW w:w="9000.0" w:type="dxa"/>
+        <w:tblW w:w="8940.0" w:type="dxa"/>
         <w:jc w:val="left"/>
         <w:tblInd w:w="100.0" w:type="pct"/>
         <w:tblBorders>
@@ -1657,12 +2021,12 @@
         <w:tblLook w:val="0600"/>
       </w:tblPr>
       <w:tblGrid>
-        <w:gridCol w:w="4545"/>
-        <w:gridCol w:w="4455"/>
+        <w:gridCol w:w="2295"/>
+        <w:gridCol w:w="6645"/>
         <w:tblGridChange w:id="0">
           <w:tblGrid>
-            <w:gridCol w:w="4545"/>
-            <w:gridCol w:w="4455"/>
+            <w:gridCol w:w="2295"/>
+            <w:gridCol w:w="6645"/>
           </w:tblGrid>
         </w:tblGridChange>
       </w:tblGrid>
@@ -1670,250 +2034,194 @@
         <w:tc>
           <w:tcPr>
             <w:tcBorders>
-              <w:top w:color="ffffff" w:space="0" w:sz="8" w:val="single"/>
+              <w:top w:color="f3f3f3" w:space="0" w:sz="8" w:val="single"/>
+              <w:left w:color="ffffff" w:space="0" w:sz="8" w:val="single"/>
+              <w:bottom w:color="efefef" w:space="0" w:sz="8" w:val="single"/>
+              <w:right w:color="ffffff" w:space="0" w:sz="8" w:val="single"/>
+            </w:tcBorders>
+            <w:tcMar>
+              <w:top w:w="100.0" w:type="dxa"/>
+              <w:left w:w="100.0" w:type="dxa"/>
+              <w:bottom w:w="100.0" w:type="dxa"/>
+              <w:right w:w="100.0" w:type="dxa"/>
+            </w:tcMar>
+            <w:vAlign w:val="top"/>
+          </w:tcPr>
+          <w:p>
+            <w:pPr>
+              <w:widowControl w:val="0"/>
+              <w:spacing w:line="240" w:lineRule="auto"/>
+              <w:contextualSpacing w:val="0"/>
+              <w:rPr>
+                <w:color w:val="999999"/>
+                <w:sz w:val="20"/>
+                <w:szCs w:val="20"/>
+              </w:rPr>
+            </w:pPr>
+            <w:r>
+              <w:rPr>
+                <w:color w:val="999999"/>
+                <w:sz w:val="20"/>
+                <w:szCs w:val="20"/>
+                <w:rtl w:val="0"/>
+              </w:rPr>
+              <w:t xml:space="preserve">Заказчик</w:t>
+            </w:r>
+          </w:p>
+        </w:tc>
+        <w:tc>
+          <w:tcPr>
+            <w:tcBorders>
+              <w:top w:color="efefef" w:space="0" w:sz="8" w:val="single"/>
               <w:left w:color="ffffff" w:space="0" w:sz="8" w:val="single"/>
               <w:bottom w:color="ffffff" w:space="0" w:sz="8" w:val="single"/>
               <w:right w:color="ffffff" w:space="0" w:sz="8" w:val="single"/>
             </w:tcBorders>
-            <w:shd w:fill="auto" w:val="clear"/>
-            <w:tcMar>
-              <w:top w:w="100.0" w:type="dxa"/>
-              <w:left w:w="100.0" w:type="dxa"/>
-              <w:bottom w:w="100.0" w:type="dxa"/>
-              <w:right w:w="100.0" w:type="dxa"/>
-            </w:tcMar>
-            <w:vAlign w:val="top"/>
-          </w:tcPr>
-          <w:p>
-            <w:pPr>
-              <w:keepNext w:val="0"/>
-              <w:keepLines w:val="0"/>
-              <w:widowControl w:val="0"/>
-              <w:pBdr>
-                <w:top w:space="0" w:sz="0" w:val="nil"/>
-                <w:left w:space="0" w:sz="0" w:val="nil"/>
-                <w:bottom w:space="0" w:sz="0" w:val="nil"/>
-                <w:right w:space="0" w:sz="0" w:val="nil"/>
-                <w:between w:space="0" w:sz="0" w:val="nil"/>
-              </w:pBdr>
-              <w:shd w:fill="auto" w:val="clear"/>
-              <w:spacing w:after="0" w:before="0" w:line="240" w:lineRule="auto"/>
-              <w:ind w:left="0" w:right="0" w:firstLine="0"/>
-              <w:contextualSpacing w:val="0"/>
-              <w:jc w:val="left"/>
-              <w:rPr>
-                <w:color w:val="999999"/>
-                <w:sz w:val="20"/>
-                <w:szCs w:val="20"/>
-              </w:rPr>
-            </w:pPr>
-            <w:r>
-              <w:rPr>
-                <w:color w:val="999999"/>
-                <w:sz w:val="20"/>
-                <w:szCs w:val="20"/>
-                <w:rtl w:val="0"/>
-              </w:rPr>
-              <w:t xml:space="preserve">Заказчик</w:t>
-            </w:r>
-          </w:p>
-          <w:p>
-            <w:pPr>
-              <w:keepNext w:val="0"/>
-              <w:keepLines w:val="0"/>
-              <w:widowControl w:val="0"/>
-              <w:pBdr>
-                <w:top w:space="0" w:sz="0" w:val="nil"/>
-                <w:left w:space="0" w:sz="0" w:val="nil"/>
-                <w:bottom w:space="0" w:sz="0" w:val="nil"/>
-                <w:right w:space="0" w:sz="0" w:val="nil"/>
-                <w:between w:space="0" w:sz="0" w:val="nil"/>
-              </w:pBdr>
-              <w:shd w:fill="auto" w:val="clear"/>
-              <w:spacing w:after="0" w:before="0" w:line="240" w:lineRule="auto"/>
-              <w:ind w:left="0" w:right="0" w:firstLine="0"/>
-              <w:contextualSpacing w:val="0"/>
-              <w:jc w:val="left"/>
+            <w:tcMar>
+              <w:top w:w="100.0" w:type="dxa"/>
+              <w:left w:w="100.0" w:type="dxa"/>
+              <w:bottom w:w="100.0" w:type="dxa"/>
+              <w:right w:w="100.0" w:type="dxa"/>
+            </w:tcMar>
+            <w:vAlign w:val="top"/>
+          </w:tcPr>
+          <w:p>
+            <w:pPr>
+              <w:widowControl w:val="0"/>
+              <w:spacing w:line="240" w:lineRule="auto"/>
+              <w:contextualSpacing w:val="0"/>
+              <w:rPr>
+                <w:sz w:val="20"/>
+                <w:szCs w:val="20"/>
+              </w:rPr>
+            </w:pPr>
+            <w:r>
+              <w:rPr>
+                <w:sz w:val="20"/>
+                <w:szCs w:val="20"/>
+                <w:rtl w:val="0"/>
+              </w:rPr>
+              <w:t xml:space="preserve">ИП «Designtific»,</w:t>
+            </w:r>
+          </w:p>
+          <w:p>
+            <w:pPr>
+              <w:widowControl w:val="0"/>
+              <w:spacing w:line="240" w:lineRule="auto"/>
+              <w:contextualSpacing w:val="0"/>
               <w:rPr/>
             </w:pPr>
             <w:r>
               <w:rPr>
-                <w:rtl w:val="0"/>
-              </w:rPr>
-            </w:r>
-          </w:p>
-          <w:p>
-            <w:pPr>
-              <w:keepNext w:val="0"/>
-              <w:keepLines w:val="0"/>
-              <w:widowControl w:val="0"/>
-              <w:pBdr>
-                <w:top w:space="0" w:sz="0" w:val="nil"/>
-                <w:left w:space="0" w:sz="0" w:val="nil"/>
-                <w:bottom w:space="0" w:sz="0" w:val="nil"/>
-                <w:right w:space="0" w:sz="0" w:val="nil"/>
-                <w:between w:space="0" w:sz="0" w:val="nil"/>
-              </w:pBdr>
-              <w:shd w:fill="auto" w:val="clear"/>
-              <w:spacing w:after="0" w:before="0" w:line="240" w:lineRule="auto"/>
-              <w:ind w:left="0" w:right="0" w:firstLine="0"/>
-              <w:contextualSpacing w:val="0"/>
-              <w:jc w:val="left"/>
-              <w:rPr/>
-            </w:pPr>
-            <w:r>
-              <w:rPr>
-                <w:rtl w:val="0"/>
-              </w:rPr>
-              <w:t xml:space="preserve">ТОО “Самгау-2017”</w:t>
-            </w:r>
-          </w:p>
-          <w:p>
-            <w:pPr>
-              <w:keepNext w:val="0"/>
-              <w:keepLines w:val="0"/>
-              <w:widowControl w:val="0"/>
-              <w:pBdr>
-                <w:top w:space="0" w:sz="0" w:val="nil"/>
-                <w:left w:space="0" w:sz="0" w:val="nil"/>
-                <w:bottom w:space="0" w:sz="0" w:val="nil"/>
-                <w:right w:space="0" w:sz="0" w:val="nil"/>
-                <w:between w:space="0" w:sz="0" w:val="nil"/>
-              </w:pBdr>
-              <w:shd w:fill="auto" w:val="clear"/>
-              <w:spacing w:after="0" w:before="0" w:line="240" w:lineRule="auto"/>
-              <w:ind w:left="0" w:right="0" w:firstLine="0"/>
-              <w:contextualSpacing w:val="0"/>
-              <w:jc w:val="left"/>
-              <w:rPr/>
-            </w:pPr>
-            <w:r>
-              <w:rPr>
-                <w:rtl w:val="0"/>
-              </w:rPr>
-              <w:t xml:space="preserve">Джумабаев Бауржан Халилуллаевич</w:t>
-            </w:r>
-          </w:p>
-          <w:p>
-            <w:pPr>
-              <w:keepNext w:val="0"/>
-              <w:keepLines w:val="0"/>
-              <w:widowControl w:val="0"/>
-              <w:pBdr>
-                <w:top w:space="0" w:sz="0" w:val="nil"/>
-                <w:left w:space="0" w:sz="0" w:val="nil"/>
-                <w:bottom w:space="0" w:sz="0" w:val="nil"/>
-                <w:right w:space="0" w:sz="0" w:val="nil"/>
-                <w:between w:space="0" w:sz="0" w:val="nil"/>
-              </w:pBdr>
-              <w:shd w:fill="auto" w:val="clear"/>
-              <w:spacing w:after="0" w:before="0" w:line="240" w:lineRule="auto"/>
-              <w:ind w:left="0" w:right="0" w:firstLine="0"/>
-              <w:contextualSpacing w:val="0"/>
-              <w:jc w:val="left"/>
-              <w:rPr/>
-            </w:pPr>
-            <w:r>
-              <w:rPr>
-                <w:rtl w:val="0"/>
-              </w:rPr>
-            </w:r>
-          </w:p>
-          <w:p>
-            <w:pPr>
-              <w:keepNext w:val="0"/>
-              <w:keepLines w:val="0"/>
-              <w:widowControl w:val="0"/>
-              <w:pBdr>
-                <w:top w:space="0" w:sz="0" w:val="nil"/>
-                <w:left w:space="0" w:sz="0" w:val="nil"/>
-                <w:bottom w:space="0" w:sz="0" w:val="nil"/>
-                <w:right w:space="0" w:sz="0" w:val="nil"/>
-                <w:between w:space="0" w:sz="0" w:val="nil"/>
-              </w:pBdr>
-              <w:shd w:fill="auto" w:val="clear"/>
-              <w:spacing w:after="0" w:before="0" w:line="240" w:lineRule="auto"/>
-              <w:ind w:left="0" w:right="0" w:firstLine="0"/>
-              <w:contextualSpacing w:val="0"/>
-              <w:jc w:val="left"/>
-              <w:rPr/>
-            </w:pPr>
-            <w:r>
-              <w:rPr>
-                <w:rtl w:val="0"/>
-              </w:rPr>
-            </w:r>
-          </w:p>
-        </w:tc>
+                <w:sz w:val="20"/>
+                <w:szCs w:val="20"/>
+                <w:rtl w:val="0"/>
+              </w:rPr>
+              <w:t xml:space="preserve">БИН 881224302396, в АО «АФ АО ЦЕСНАБАНК» БИК TSESKZKA, KZT KZ80998CTB0000382907</w:t>
+            </w:r>
+            <w:r>
+              <w:rPr>
+                <w:rtl w:val="0"/>
+              </w:rPr>
+            </w:r>
+          </w:p>
+        </w:tc>
+      </w:tr>
+      <w:tr>
         <w:tc>
           <w:tcPr>
             <w:tcBorders>
-              <w:top w:color="ffffff" w:space="0" w:sz="8" w:val="single"/>
+              <w:top w:color="efefef" w:space="0" w:sz="8" w:val="single"/>
               <w:left w:color="ffffff" w:space="0" w:sz="8" w:val="single"/>
               <w:bottom w:color="ffffff" w:space="0" w:sz="8" w:val="single"/>
               <w:right w:color="ffffff" w:space="0" w:sz="8" w:val="single"/>
             </w:tcBorders>
-            <w:shd w:fill="auto" w:val="clear"/>
-            <w:tcMar>
-              <w:top w:w="100.0" w:type="dxa"/>
-              <w:left w:w="100.0" w:type="dxa"/>
-              <w:bottom w:w="100.0" w:type="dxa"/>
-              <w:right w:w="100.0" w:type="dxa"/>
-            </w:tcMar>
-            <w:vAlign w:val="top"/>
-          </w:tcPr>
-          <w:p>
-            <w:pPr>
-              <w:contextualSpacing w:val="0"/>
+            <w:tcMar>
+              <w:top w:w="100.0" w:type="dxa"/>
+              <w:left w:w="100.0" w:type="dxa"/>
+              <w:bottom w:w="100.0" w:type="dxa"/>
+              <w:right w:w="100.0" w:type="dxa"/>
+            </w:tcMar>
+            <w:vAlign w:val="top"/>
+          </w:tcPr>
+          <w:p>
+            <w:pPr>
+              <w:widowControl w:val="0"/>
+              <w:spacing w:line="240" w:lineRule="auto"/>
+              <w:contextualSpacing w:val="0"/>
+              <w:rPr>
+                <w:sz w:val="20"/>
+                <w:szCs w:val="20"/>
+              </w:rPr>
+            </w:pPr>
+            <w:r>
               <w:rPr>
                 <w:color w:val="999999"/>
                 <w:sz w:val="20"/>
                 <w:szCs w:val="20"/>
-              </w:rPr>
-            </w:pPr>
-            <w:r>
-              <w:rPr>
-                <w:color w:val="999999"/>
-                <w:sz w:val="20"/>
-                <w:szCs w:val="20"/>
                 <w:rtl w:val="0"/>
               </w:rPr>
               <w:t xml:space="preserve">Исполнитель</w:t>
             </w:r>
-          </w:p>
-          <w:p>
-            <w:pPr>
-              <w:contextualSpacing w:val="0"/>
-              <w:rPr/>
-            </w:pPr>
-            <w:r>
-              <w:rPr>
-                <w:rtl w:val="0"/>
-              </w:rPr>
-            </w:r>
-          </w:p>
-          <w:p>
-            <w:pPr>
-              <w:contextualSpacing w:val="0"/>
-              <w:rPr/>
-            </w:pPr>
-            <w:r>
-              <w:rPr>
-                <w:rtl w:val="0"/>
-              </w:rPr>
-              <w:t xml:space="preserve">ТОО “Капиталинвестком”</w:t>
-            </w:r>
-          </w:p>
-          <w:p>
-            <w:pPr>
-              <w:contextualSpacing w:val="0"/>
-              <w:rPr/>
-            </w:pPr>
-            <w:r>
-              <w:rPr>
-                <w:rtl w:val="0"/>
-              </w:rPr>
-              <w:t xml:space="preserve">Батурин Артур Владимирович</w:t>
+            <w:r>
+              <w:rPr>
+                <w:rtl w:val="0"/>
+              </w:rPr>
+            </w:r>
+          </w:p>
+        </w:tc>
+        <w:tc>
+          <w:tcPr>
+            <w:tcBorders>
+              <w:top w:color="efefef" w:space="0" w:sz="8" w:val="single"/>
+              <w:left w:color="ffffff" w:space="0" w:sz="8" w:val="single"/>
+              <w:bottom w:color="ffffff" w:space="0" w:sz="8" w:val="single"/>
+              <w:right w:color="ffffff" w:space="0" w:sz="8" w:val="single"/>
+            </w:tcBorders>
+            <w:tcMar>
+              <w:top w:w="100.0" w:type="dxa"/>
+              <w:left w:w="100.0" w:type="dxa"/>
+              <w:bottom w:w="100.0" w:type="dxa"/>
+              <w:right w:w="100.0" w:type="dxa"/>
+            </w:tcMar>
+            <w:vAlign w:val="top"/>
+          </w:tcPr>
+          <w:p>
+            <w:pPr>
+              <w:widowControl w:val="0"/>
+              <w:spacing w:line="240" w:lineRule="auto"/>
+              <w:contextualSpacing w:val="0"/>
+              <w:rPr>
+                <w:sz w:val="20"/>
+                <w:szCs w:val="20"/>
+              </w:rPr>
+            </w:pPr>
+            <w:r>
+              <w:rPr>
+                <w:sz w:val="20"/>
+                <w:szCs w:val="20"/>
+                <w:rtl w:val="0"/>
+              </w:rPr>
+              <w:t xml:space="preserve">ТОО «Капиталинвестком»</w:t>
+            </w:r>
+          </w:p>
+          <w:p>
+            <w:pPr>
+              <w:widowControl w:val="0"/>
+              <w:spacing w:line="240" w:lineRule="auto"/>
+              <w:contextualSpacing w:val="0"/>
+              <w:rPr>
+                <w:sz w:val="20"/>
+                <w:szCs w:val="20"/>
+              </w:rPr>
+            </w:pPr>
+            <w:r>
+              <w:rPr>
+                <w:sz w:val="20"/>
+                <w:szCs w:val="20"/>
+                <w:rtl w:val="0"/>
+              </w:rPr>
+              <w:t xml:space="preserve">БИН/ИИН 850216301079 , г. Алматы ул Ибрагимова 7/4</w:t>
             </w:r>
           </w:p>
         </w:tc>
@@ -1922,7 +2230,10 @@
     <w:p>
       <w:pPr>
         <w:contextualSpacing w:val="0"/>
-        <w:rPr/>
+        <w:rPr>
+          <w:sz w:val="20"/>
+          <w:szCs w:val="20"/>
+        </w:rPr>
       </w:pPr>
       <w:r>
         <w:rPr>
@@ -1933,12 +2244,52 @@
     <w:p>
       <w:pPr>
         <w:contextualSpacing w:val="0"/>
-        <w:rPr/>
+        <w:rPr>
+          <w:sz w:val="20"/>
+          <w:szCs w:val="20"/>
+        </w:rPr>
       </w:pPr>
       <w:r>
         <w:rPr>
+          <w:sz w:val="20"/>
+          <w:szCs w:val="20"/>
           <w:rtl w:val="0"/>
         </w:rPr>
+        <w:t xml:space="preserve">Выписал</w:t>
+      </w:r>
+    </w:p>
+    <w:p>
+      <w:pPr>
+        <w:contextualSpacing w:val="0"/>
+        <w:rPr>
+          <w:sz w:val="20"/>
+          <w:szCs w:val="20"/>
+        </w:rPr>
+      </w:pPr>
+      <w:r>
+        <w:rPr>
+          <w:sz w:val="20"/>
+          <w:szCs w:val="20"/>
+          <w:rtl w:val="0"/>
+        </w:rPr>
+        <w:t xml:space="preserve">Руководитель: Каранкин Исмаил Хусанович</w:t>
+      </w:r>
+    </w:p>
+    <w:p>
+      <w:pPr>
+        <w:contextualSpacing w:val="0"/>
+        <w:rPr>
+          <w:sz w:val="20"/>
+          <w:szCs w:val="20"/>
+        </w:rPr>
+      </w:pPr>
+      <w:r>
+        <w:rPr>
+          <w:sz w:val="20"/>
+          <w:szCs w:val="20"/>
+          <w:rtl w:val="0"/>
+        </w:rPr>
+        <w:t xml:space="preserve">М. П.</w:t>
       </w:r>
     </w:p>
     <w:sectPr>
